--- a/Sabina/Laborator9/Postare_Profesor_GrupeMentorat.docx
+++ b/Sabina/Laborator9/Postare_Profesor_GrupeMentorat.docx
@@ -229,7 +229,7 @@
       </w:r>
       <w:proofErr w:type="spellStart"/>
       <w:r>
-        <w:t>esuat</w:t>
+        <w:t>reusit</w:t>
       </w:r>
       <w:proofErr w:type="spellEnd"/>
     </w:p>
@@ -279,7 +279,10 @@
       </w:r>
       <w:proofErr w:type="spellStart"/>
       <w:r>
-        <w:t>utilizator</w:t>
+        <w:t>utiliza</w:t>
+      </w:r>
+      <w:r>
+        <w:t>tor</w:t>
       </w:r>
       <w:proofErr w:type="spellEnd"/>
       <w:r>
@@ -299,19 +302,11 @@
       </w:r>
       <w:proofErr w:type="spellEnd"/>
       <w:r>
-        <w:t xml:space="preserve"> ca </w:t>
-      </w:r>
-      <w:proofErr w:type="spellStart"/>
-      <w:r>
-        <w:t>profesor</w:t>
-      </w:r>
-      <w:proofErr w:type="spellEnd"/>
-      <w:r>
-        <w:t xml:space="preserve">, care </w:t>
-      </w:r>
-      <w:proofErr w:type="spellStart"/>
-      <w:r>
-        <w:t>doreste</w:t>
+        <w:t xml:space="preserve"> ca professor </w:t>
+      </w:r>
+      <w:proofErr w:type="spellStart"/>
+      <w:r>
+        <w:t>reuseste</w:t>
       </w:r>
       <w:proofErr w:type="spellEnd"/>
       <w:r>
@@ -327,31 +322,31 @@
       </w:r>
       <w:proofErr w:type="spellStart"/>
       <w:r>
-        <w:t>posteze</w:t>
-      </w:r>
-      <w:proofErr w:type="spellEnd"/>
-      <w:r>
-        <w:t xml:space="preserve"> un </w:t>
-      </w:r>
-      <w:proofErr w:type="spellStart"/>
-      <w:r>
-        <w:t>mesaj</w:t>
-      </w:r>
-      <w:proofErr w:type="spellEnd"/>
-      <w:r>
-        <w:t xml:space="preserve"> </w:t>
-      </w:r>
-      <w:proofErr w:type="spellStart"/>
-      <w:r>
-        <w:t>catre</w:t>
-      </w:r>
-      <w:proofErr w:type="spellEnd"/>
-      <w:r>
-        <w:t xml:space="preserve"> o </w:t>
-      </w:r>
-      <w:proofErr w:type="spellStart"/>
-      <w:r>
-        <w:t>grupa</w:t>
+        <w:t>trimita</w:t>
+      </w:r>
+      <w:proofErr w:type="spellEnd"/>
+      <w:r>
+        <w:t xml:space="preserve"> </w:t>
+      </w:r>
+      <w:proofErr w:type="spellStart"/>
+      <w:r>
+        <w:t>mesaje</w:t>
+      </w:r>
+      <w:proofErr w:type="spellEnd"/>
+      <w:r>
+        <w:t xml:space="preserve"> </w:t>
+      </w:r>
+      <w:proofErr w:type="spellStart"/>
+      <w:r>
+        <w:t>unui</w:t>
+      </w:r>
+      <w:proofErr w:type="spellEnd"/>
+      <w:r>
+        <w:t xml:space="preserve"> </w:t>
+      </w:r>
+      <w:proofErr w:type="spellStart"/>
+      <w:r>
+        <w:t>grup</w:t>
       </w:r>
       <w:proofErr w:type="spellEnd"/>
       <w:r>
@@ -362,65 +357,6 @@
         <w:t>mentorat</w:t>
       </w:r>
       <w:proofErr w:type="spellEnd"/>
-      <w:r>
-        <w:t xml:space="preserve">, </w:t>
-      </w:r>
-      <w:proofErr w:type="spellStart"/>
-      <w:r>
-        <w:t>va</w:t>
-      </w:r>
-      <w:proofErr w:type="spellEnd"/>
-      <w:r>
-        <w:t xml:space="preserve"> </w:t>
-      </w:r>
-      <w:proofErr w:type="spellStart"/>
-      <w:r>
-        <w:t>primi</w:t>
-      </w:r>
-      <w:proofErr w:type="spellEnd"/>
-      <w:r>
-        <w:t xml:space="preserve"> </w:t>
-      </w:r>
-      <w:proofErr w:type="spellStart"/>
-      <w:r>
-        <w:t>mesaj</w:t>
-      </w:r>
-      <w:proofErr w:type="spellEnd"/>
-      <w:r>
-        <w:t xml:space="preserve"> de </w:t>
-      </w:r>
-      <w:proofErr w:type="spellStart"/>
-      <w:r>
-        <w:t>eroare</w:t>
-      </w:r>
-      <w:proofErr w:type="spellEnd"/>
-      <w:r>
-        <w:t xml:space="preserve">, cu </w:t>
-      </w:r>
-      <w:proofErr w:type="spellStart"/>
-      <w:r>
-        <w:t>toate</w:t>
-      </w:r>
-      <w:proofErr w:type="spellEnd"/>
-      <w:r>
-        <w:t xml:space="preserve"> ca </w:t>
-      </w:r>
-      <w:proofErr w:type="spellStart"/>
-      <w:r>
-        <w:t>mesajul</w:t>
-      </w:r>
-      <w:proofErr w:type="spellEnd"/>
-      <w:r>
-        <w:t xml:space="preserve"> are un </w:t>
-      </w:r>
-      <w:proofErr w:type="spellStart"/>
-      <w:r>
-        <w:t>continut</w:t>
-      </w:r>
-      <w:proofErr w:type="spellEnd"/>
-      <w:r>
-        <w:t xml:space="preserve"> valid</w:t>
-      </w:r>
     </w:p>
     <w:p/>
     <w:p>
@@ -625,7 +561,15 @@
       </w:r>
       <w:proofErr w:type="spellEnd"/>
       <w:r>
-        <w:t xml:space="preserve"> postari </w:t>
+        <w:t xml:space="preserve"> </w:t>
+      </w:r>
+      <w:proofErr w:type="spellStart"/>
+      <w:r>
+        <w:t>postari</w:t>
+      </w:r>
+      <w:proofErr w:type="spellEnd"/>
+      <w:r>
+        <w:t xml:space="preserve"> </w:t>
       </w:r>
       <w:proofErr w:type="spellStart"/>
       <w:r>
@@ -647,12 +591,11 @@
       <w:r>
         <w:t>mentorat</w:t>
       </w:r>
-      <w:proofErr w:type="spellEnd"/>
-    </w:p>
-    <w:p>
       <w:bookmarkStart w:id="0" w:name="_GoBack"/>
       <w:bookmarkEnd w:id="0"/>
+      <w:proofErr w:type="spellEnd"/>
     </w:p>
+    <w:p/>
     <w:sectPr>
       <w:pgSz w:w="12240" w:h="15840"/>
       <w:pgMar w:top="1440" w:right="1440" w:bottom="1440" w:left="1440" w:header="720" w:footer="720" w:gutter="0"/>

--- a/Sabina/Laborator9/Postare_Profesor_GrupeMentorat.docx
+++ b/Sabina/Laborator9/Postare_Profesor_GrupeMentorat.docx
@@ -279,10 +279,7 @@
       </w:r>
       <w:proofErr w:type="spellStart"/>
       <w:r>
-        <w:t>utiliza</w:t>
-      </w:r>
-      <w:r>
-        <w:t>tor</w:t>
+        <w:t>utilizator</w:t>
       </w:r>
       <w:proofErr w:type="spellEnd"/>
       <w:r>
@@ -302,7 +299,15 @@
       </w:r>
       <w:proofErr w:type="spellEnd"/>
       <w:r>
-        <w:t xml:space="preserve"> ca professor </w:t>
+        <w:t xml:space="preserve"> ca </w:t>
+      </w:r>
+      <w:proofErr w:type="spellStart"/>
+      <w:r>
+        <w:t>profesor</w:t>
+      </w:r>
+      <w:proofErr w:type="spellEnd"/>
+      <w:r>
+        <w:t xml:space="preserve"> </w:t>
       </w:r>
       <w:proofErr w:type="spellStart"/>
       <w:r>
@@ -326,28 +331,30 @@
       </w:r>
       <w:proofErr w:type="spellEnd"/>
       <w:r>
-        <w:t xml:space="preserve"> </w:t>
-      </w:r>
-      <w:proofErr w:type="spellStart"/>
-      <w:r>
-        <w:t>mesaje</w:t>
-      </w:r>
-      <w:proofErr w:type="spellEnd"/>
-      <w:r>
-        <w:t xml:space="preserve"> </w:t>
-      </w:r>
-      <w:proofErr w:type="spellStart"/>
-      <w:r>
-        <w:t>unui</w:t>
-      </w:r>
-      <w:proofErr w:type="spellEnd"/>
-      <w:r>
-        <w:t xml:space="preserve"> </w:t>
+        <w:t xml:space="preserve"> o </w:t>
+      </w:r>
+      <w:proofErr w:type="spellStart"/>
+      <w:r>
+        <w:t>postare</w:t>
+      </w:r>
+      <w:proofErr w:type="spellEnd"/>
+      <w:r>
+        <w:t xml:space="preserve"> </w:t>
+      </w:r>
+      <w:proofErr w:type="spellStart"/>
+      <w:r>
+        <w:t>catre</w:t>
+      </w:r>
+      <w:proofErr w:type="spellEnd"/>
+      <w:r>
+        <w:t xml:space="preserve"> un </w:t>
       </w:r>
       <w:proofErr w:type="spellStart"/>
       <w:r>
         <w:t>grup</w:t>
       </w:r>
+      <w:bookmarkStart w:id="0" w:name="_GoBack"/>
+      <w:bookmarkEnd w:id="0"/>
       <w:proofErr w:type="spellEnd"/>
       <w:r>
         <w:t xml:space="preserve"> de </w:t>
@@ -591,10 +598,9 @@
       <w:r>
         <w:t>mentorat</w:t>
       </w:r>
-      <w:bookmarkStart w:id="0" w:name="_GoBack"/>
-      <w:bookmarkEnd w:id="0"/>
       <w:proofErr w:type="spellEnd"/>
     </w:p>
+    <w:p/>
     <w:p/>
     <w:sectPr>
       <w:pgSz w:w="12240" w:h="15840"/>
@@ -999,6 +1005,10 @@
   <w:style w:type="paragraph" w:default="1" w:styleId="Normal">
     <w:name w:val="Normal"/>
     <w:qFormat/>
+    <w:rsid w:val="004A7F44"/>
+    <w:pPr>
+      <w:spacing w:line="256" w:lineRule="auto"/>
+    </w:pPr>
   </w:style>
   <w:style w:type="character" w:default="1" w:styleId="DefaultParagraphFont">
     <w:name w:val="Default Paragraph Font"/>
